--- a/moodle Submit/Assignment 3/Algo 3.docx
+++ b/moodle Submit/Assignment 3/Algo 3.docx
@@ -114,6 +114,62 @@
         <w:pStyle w:val="Title"/>
         <w:jc w:val="center"/>
       </w:pPr>
+      <w:bookmarkStart w:id="0" w:name="_GoBack"/>
+      <w:r>
+        <w:rPr>
+          <w:noProof/>
+        </w:rPr>
+        <w:drawing>
+          <wp:anchor distT="0" distB="0" distL="114300" distR="114300" simplePos="0" relativeHeight="251659264" behindDoc="0" locked="0" layoutInCell="1" allowOverlap="1" wp14:anchorId="3D9C2ACA" wp14:editId="69605F6A">
+            <wp:simplePos x="0" y="0"/>
+            <wp:positionH relativeFrom="column">
+              <wp:posOffset>4393335</wp:posOffset>
+            </wp:positionH>
+            <wp:positionV relativeFrom="paragraph">
+              <wp:posOffset>60473</wp:posOffset>
+            </wp:positionV>
+            <wp:extent cx="1905165" cy="6523285"/>
+            <wp:effectExtent l="0" t="0" r="0" b="0"/>
+            <wp:wrapSquare wrapText="bothSides"/>
+            <wp:docPr id="1" name="Picture 1"/>
+            <wp:cNvGraphicFramePr>
+              <a:graphicFrameLocks xmlns:a="http://schemas.openxmlformats.org/drawingml/2006/main" noChangeAspect="1"/>
+            </wp:cNvGraphicFramePr>
+            <a:graphic xmlns:a="http://schemas.openxmlformats.org/drawingml/2006/main">
+              <a:graphicData uri="http://schemas.openxmlformats.org/drawingml/2006/picture">
+                <pic:pic xmlns:pic="http://schemas.openxmlformats.org/drawingml/2006/picture">
+                  <pic:nvPicPr>
+                    <pic:cNvPr id="1" name=""/>
+                    <pic:cNvPicPr/>
+                  </pic:nvPicPr>
+                  <pic:blipFill>
+                    <a:blip r:embed="rId4">
+                      <a:extLst>
+                        <a:ext uri="{28A0092B-C50C-407E-A947-70E740481C1C}">
+                          <a14:useLocalDpi xmlns:a14="http://schemas.microsoft.com/office/drawing/2010/main" val="0"/>
+                        </a:ext>
+                      </a:extLst>
+                    </a:blip>
+                    <a:stretch>
+                      <a:fillRect/>
+                    </a:stretch>
+                  </pic:blipFill>
+                  <pic:spPr>
+                    <a:xfrm>
+                      <a:off x="0" y="0"/>
+                      <a:ext cx="1905165" cy="6523285"/>
+                    </a:xfrm>
+                    <a:prstGeom prst="rect">
+                      <a:avLst/>
+                    </a:prstGeom>
+                  </pic:spPr>
+                </pic:pic>
+              </a:graphicData>
+            </a:graphic>
+          </wp:anchor>
+        </w:drawing>
+      </w:r>
+      <w:bookmarkEnd w:id="0"/>
       <w:r>
         <w:t>Algorithm</w:t>
       </w:r>
@@ -170,11 +226,13 @@
     </w:p>
     <w:p>
       <w:r>
-        <w:t>Step 9: End.</w:t>
-      </w:r>
-      <w:bookmarkStart w:id="0" w:name="_GoBack"/>
-      <w:bookmarkEnd w:id="0"/>
-    </w:p>
+        <w:t>Step 9: End</w:t>
+      </w:r>
+      <w:r>
+        <w:t>.</w:t>
+      </w:r>
+    </w:p>
+    <w:p/>
     <w:sectPr>
       <w:pgSz w:w="12240" w:h="15840"/>
       <w:pgMar w:top="1440" w:right="1440" w:bottom="1440" w:left="1440" w:header="720" w:footer="720" w:gutter="0"/>
